--- a/BoardGameWithoutName_Rules.docx
+++ b/BoardGameWithoutName_Rules.docx
@@ -6,8 +6,6 @@
       <w:pPr>
         <w:pStyle w:val="Title"/>
       </w:pPr>
-      <w:bookmarkStart w:id="0" w:name="_GoBack"/>
-      <w:bookmarkEnd w:id="0"/>
       <w:r>
         <w:t>Board Game</w:t>
       </w:r>
@@ -140,6 +138,8 @@
       <w:r>
         <w:t xml:space="preserve">-the time that left from the game </w:t>
       </w:r>
+      <w:bookmarkStart w:id="0" w:name="_GoBack"/>
+      <w:bookmarkEnd w:id="0"/>
     </w:p>
     <w:p>
       <w:pPr>
@@ -176,7 +176,13 @@
         <w:t>Notice</w:t>
       </w:r>
       <w:r>
-        <w:t xml:space="preserve">: If the player does not finish his/her turn (confirming it with the “End Turn” button) before time for current turn is finished, he/she will pay a </w:t>
+        <w:t xml:space="preserve">: If the player does not finish his/her turn (confirming it with the “End Turn” button) before time for </w:t>
+      </w:r>
+      <w:r>
+        <w:t xml:space="preserve">the </w:t>
+      </w:r>
+      <w:r>
+        <w:t xml:space="preserve">current turn is finished, he/she will pay a </w:t>
       </w:r>
       <w:r>
         <w:rPr>
@@ -274,7 +280,13 @@
         <w:t xml:space="preserve">You need to set the value of the dice </w:t>
       </w:r>
       <w:r>
-        <w:t xml:space="preserve">to be able to move. It can be any integer number in the interval [2-12]. You can do this either by “Roll” button that will set the value automatically or you can use real dices (normally 2 dices with values from 1 to 6). If you use real dices you have to click “Confirm” after </w:t>
+        <w:t>to be able to move. It can be any integer number in the interval [2-12]. You can do this either by</w:t>
+      </w:r>
+      <w:r>
+        <w:t xml:space="preserve"> the</w:t>
+      </w:r>
+      <w:r>
+        <w:t xml:space="preserve"> “Roll” button that will set the value automatically or you can use real dices (normally 2 dices with values from 1 to 6). If you use real dices you have to click “Confirm” after </w:t>
       </w:r>
       <w:r>
         <w:t>you enter your value in the box.</w:t>
@@ -384,7 +396,13 @@
         <w:t>-</w:t>
       </w:r>
       <w:r>
-        <w:t>the sum of all credit payments that the player have to pay in the future</w:t>
+        <w:t>the sum of all cred</w:t>
+      </w:r>
+      <w:r>
+        <w:t>it payments that the player has</w:t>
+      </w:r>
+      <w:r>
+        <w:t xml:space="preserve"> to pay in the future</w:t>
       </w:r>
     </w:p>
     <w:p>
@@ -400,15 +418,7 @@
         <w:pStyle w:val="ListParagraph"/>
       </w:pPr>
       <w:r>
-        <w:t>-</w:t>
-      </w:r>
-      <w:proofErr w:type="gramStart"/>
-      <w:r>
-        <w:t>the</w:t>
-      </w:r>
-      <w:proofErr w:type="gramEnd"/>
-      <w:r>
-        <w:t xml:space="preserve"> health status – The player with 100% or more is healthy. If you notice the </w:t>
+        <w:t xml:space="preserve">-the health status – The player with 100% or more is healthy. If you notice the </w:t>
       </w:r>
       <w:r>
         <w:rPr>
@@ -470,7 +480,13 @@
         <w:t>,</w:t>
       </w:r>
       <w:r>
-        <w:t xml:space="preserve"> next to the health status, it stands to show that the player have a valid health insurance.</w:t>
+        <w:t xml:space="preserve"> next to the health status, it sta</w:t>
+      </w:r>
+      <w:r>
+        <w:t>nds to show that the player has</w:t>
+      </w:r>
+      <w:r>
+        <w:t xml:space="preserve"> a valid health insurance.</w:t>
       </w:r>
     </w:p>
     <w:p>
@@ -589,7 +605,13 @@
         <w:pStyle w:val="ListParagraph"/>
       </w:pPr>
       <w:r>
-        <w:t>-take bonus that is mentioned on the field</w:t>
+        <w:t xml:space="preserve">-take </w:t>
+      </w:r>
+      <w:r>
+        <w:t xml:space="preserve">a </w:t>
+      </w:r>
+      <w:r>
+        <w:t>bonus that is mentioned on the field</w:t>
       </w:r>
     </w:p>
     <w:p>
@@ -597,7 +619,13 @@
         <w:pStyle w:val="ListParagraph"/>
       </w:pPr>
       <w:r>
-        <w:t>-pay one payment from every credit they got from the bank</w:t>
+        <w:t xml:space="preserve">-pay one payment from every credit they </w:t>
+      </w:r>
+      <w:r>
+        <w:t xml:space="preserve">have </w:t>
+      </w:r>
+      <w:r>
+        <w:t>got from the bank</w:t>
       </w:r>
     </w:p>
     <w:p>
@@ -640,7 +668,31 @@
           <w:sz w:val="24"/>
           <w:szCs w:val="24"/>
         </w:rPr>
-        <w:t xml:space="preserve">including paying of credits and getting bonus), </w:t>
+        <w:t xml:space="preserve">including paying </w:t>
+      </w:r>
+      <w:r>
+        <w:rPr>
+          <w:b/>
+          <w:sz w:val="24"/>
+          <w:szCs w:val="24"/>
+        </w:rPr>
+        <w:t>credits and getting</w:t>
+      </w:r>
+      <w:r>
+        <w:rPr>
+          <w:b/>
+          <w:sz w:val="24"/>
+          <w:szCs w:val="24"/>
+        </w:rPr>
+        <w:t xml:space="preserve"> a</w:t>
+      </w:r>
+      <w:r>
+        <w:rPr>
+          <w:b/>
+          <w:sz w:val="24"/>
+          <w:szCs w:val="24"/>
+        </w:rPr>
+        <w:t xml:space="preserve"> bonus), </w:t>
       </w:r>
       <w:r>
         <w:rPr>
@@ -657,7 +709,23 @@
           <w:sz w:val="24"/>
           <w:szCs w:val="24"/>
         </w:rPr>
-        <w:t xml:space="preserve"> and no longer take part of the game.</w:t>
+        <w:t xml:space="preserve"> and no longer take</w:t>
+      </w:r>
+      <w:r>
+        <w:rPr>
+          <w:b/>
+          <w:sz w:val="24"/>
+          <w:szCs w:val="24"/>
+        </w:rPr>
+        <w:t>s part in</w:t>
+      </w:r>
+      <w:r>
+        <w:rPr>
+          <w:b/>
+          <w:sz w:val="24"/>
+          <w:szCs w:val="24"/>
+        </w:rPr>
+        <w:t xml:space="preserve"> the game.</w:t>
       </w:r>
     </w:p>
     <w:p>
@@ -745,24 +813,37 @@
         <w:t xml:space="preserve"> </w:t>
       </w:r>
       <w:r>
-        <w:t>Once you step on a “S</w:t>
+        <w:t>Once you step on the</w:t>
+      </w:r>
+      <w:r>
+        <w:t xml:space="preserve"> “S</w:t>
       </w:r>
       <w:r>
         <w:t>treet</w:t>
       </w:r>
       <w:r>
-        <w:t>“, that does not have owner, you can buy it if you wish and have enough money.</w:t>
-      </w:r>
-      <w:r>
-        <w:t xml:space="preserve"> If the street you step </w:t>
-      </w:r>
-      <w:proofErr w:type="gramStart"/>
-      <w:r>
-        <w:t>on,</w:t>
-      </w:r>
-      <w:proofErr w:type="gramEnd"/>
-      <w:r>
-        <w:t xml:space="preserve"> already has owner you must pay the rent amount to the owner. If you do not have enough money to pay the rent, your money balance will become negative.</w:t>
+        <w:t>“</w:t>
+      </w:r>
+      <w:r>
+        <w:t xml:space="preserve"> field</w:t>
+      </w:r>
+      <w:r>
+        <w:t>, that does not have</w:t>
+      </w:r>
+      <w:r>
+        <w:t xml:space="preserve"> an</w:t>
+      </w:r>
+      <w:r>
+        <w:t xml:space="preserve"> owner, you can buy it if you wish and have enough money.</w:t>
+      </w:r>
+      <w:r>
+        <w:t xml:space="preserve"> If the street you step on, already has </w:t>
+      </w:r>
+      <w:r>
+        <w:t xml:space="preserve">an </w:t>
+      </w:r>
+      <w:r>
+        <w:t>owner you must pay the rent amount to the owner. If you do not have enough money to pay the rent, your money balance will become negative.</w:t>
       </w:r>
       <w:r>
         <w:t xml:space="preserve"> </w:t>
@@ -773,7 +854,13 @@
         <w:pStyle w:val="ListParagraph"/>
       </w:pPr>
       <w:r>
-        <w:t>You can repair and upgrade you streets every time when it’s your turn.</w:t>
+        <w:t>You can repair and upgrade you</w:t>
+      </w:r>
+      <w:r>
+        <w:t>r</w:t>
+      </w:r>
+      <w:r>
+        <w:t xml:space="preserve"> streets every time when it’s your turn.</w:t>
       </w:r>
     </w:p>
     <w:p>
@@ -872,11 +959,25 @@
           <w:b/>
           <w:u w:val="single"/>
         </w:rPr>
-        <w:t>You can access all streets’ info panel by click on them</w:t>
+        <w:t>You can access all streets’ info panel by click</w:t>
       </w:r>
       <w:r>
         <w:rPr>
           <w:b/>
+          <w:u w:val="single"/>
+        </w:rPr>
+        <w:t>ing</w:t>
+      </w:r>
+      <w:r>
+        <w:rPr>
+          <w:b/>
+          <w:u w:val="single"/>
+        </w:rPr>
+        <w:t xml:space="preserve"> on them</w:t>
+      </w:r>
+      <w:r>
+        <w:rPr>
+          <w:b/>
         </w:rPr>
         <w:t>.</w:t>
       </w:r>
@@ -916,15 +1017,7 @@
         <w:pStyle w:val="ListParagraph"/>
       </w:pPr>
       <w:r>
-        <w:t>-</w:t>
-      </w:r>
-      <w:proofErr w:type="gramStart"/>
-      <w:r>
-        <w:t>building</w:t>
-      </w:r>
-      <w:proofErr w:type="gramEnd"/>
-      <w:r>
-        <w:t xml:space="preserve"> type – The more advanced building you have, the bigger rent you will get.</w:t>
+        <w:t>-building type – The more advanced building you have, the bigger rent you will get.</w:t>
       </w:r>
     </w:p>
     <w:p>
@@ -932,15 +1025,7 @@
         <w:pStyle w:val="ListParagraph"/>
       </w:pPr>
       <w:r>
-        <w:t>-</w:t>
-      </w:r>
-      <w:proofErr w:type="gramStart"/>
-      <w:r>
-        <w:t>building</w:t>
-      </w:r>
-      <w:proofErr w:type="gramEnd"/>
-      <w:r>
-        <w:t xml:space="preserve"> health status – You need the building health status to be 100%, if you like to upgrade the property. If the building health status becomes 0% you will lose your building.</w:t>
+        <w:t>-building health status – You need the building health status to be 100%, if you like to upgrade the property. If the building health status becomes 0% you will lose your building.</w:t>
       </w:r>
     </w:p>
     <w:p>
@@ -1095,6 +1180,7 @@
         <w:pStyle w:val="ListParagraph"/>
       </w:pPr>
       <w:r>
+        <w:lastRenderedPageBreak/>
         <w:t xml:space="preserve">-the “protect” sign </w:t>
       </w:r>
       <w:r>
@@ -1303,7 +1389,13 @@
         <w:t>n</w:t>
       </w:r>
       <w:r>
-        <w:t xml:space="preserve"> “Bank” field you will receive credit offer</w:t>
+        <w:t xml:space="preserve"> </w:t>
+      </w:r>
+      <w:r>
+        <w:t xml:space="preserve">the </w:t>
+      </w:r>
+      <w:r>
+        <w:t>“Bank” field you will receive credit offer</w:t>
       </w:r>
       <w:r>
         <w:t>:</w:t>
@@ -1314,15 +1406,7 @@
         <w:pStyle w:val="ListParagraph"/>
       </w:pPr>
       <w:r>
-        <w:t>-</w:t>
-      </w:r>
-      <w:proofErr w:type="gramStart"/>
-      <w:r>
-        <w:t>credit</w:t>
-      </w:r>
-      <w:proofErr w:type="gramEnd"/>
-      <w:r>
-        <w:t xml:space="preserve"> amount – The amount you will receive instantly.</w:t>
+        <w:t>-credit amount – The amount you will receive instantly.</w:t>
       </w:r>
     </w:p>
     <w:p>
@@ -1330,15 +1414,7 @@
         <w:pStyle w:val="ListParagraph"/>
       </w:pPr>
       <w:r>
-        <w:t>-</w:t>
-      </w:r>
-      <w:proofErr w:type="gramStart"/>
-      <w:r>
-        <w:t>payment</w:t>
-      </w:r>
-      <w:proofErr w:type="gramEnd"/>
-      <w:r>
-        <w:t xml:space="preserve"> amount – The amount you will when you pass through the “Start” field.</w:t>
+        <w:t>-payment amount – The amount you will when you pass through the “Start” field.</w:t>
       </w:r>
     </w:p>
     <w:p>
@@ -1346,15 +1422,19 @@
         <w:pStyle w:val="ListParagraph"/>
       </w:pPr>
       <w:r>
-        <w:t>-</w:t>
-      </w:r>
-      <w:proofErr w:type="gramStart"/>
-      <w:r>
-        <w:t>payment</w:t>
-      </w:r>
-      <w:proofErr w:type="gramEnd"/>
-      <w:r>
-        <w:t xml:space="preserve"> count – The number of payments you have to do before the credit will consider repaid.</w:t>
+        <w:t>-payment count – The number of payments you h</w:t>
+      </w:r>
+      <w:r>
+        <w:t>ave to do before the credit is</w:t>
+      </w:r>
+      <w:r>
+        <w:t xml:space="preserve"> consider</w:t>
+      </w:r>
+      <w:r>
+        <w:t>ed</w:t>
+      </w:r>
+      <w:r>
+        <w:t xml:space="preserve"> repaid.</w:t>
       </w:r>
     </w:p>
     <w:p>
@@ -1520,7 +1600,19 @@
         <w:pStyle w:val="ListParagraph"/>
       </w:pPr>
       <w:r>
-        <w:t>When you step on “Insurance” field you will receive insurance offer:</w:t>
+        <w:t>When you step on</w:t>
+      </w:r>
+      <w:r>
+        <w:t xml:space="preserve"> the</w:t>
+      </w:r>
+      <w:r>
+        <w:t xml:space="preserve"> “Insurance” field you will receive </w:t>
+      </w:r>
+      <w:r>
+        <w:t xml:space="preserve">an </w:t>
+      </w:r>
+      <w:r>
+        <w:t>insurance offer:</w:t>
       </w:r>
     </w:p>
     <w:p>
@@ -1536,15 +1628,7 @@
         <w:pStyle w:val="ListParagraph"/>
       </w:pPr>
       <w:r>
-        <w:t>-</w:t>
-      </w:r>
-      <w:proofErr w:type="gramStart"/>
-      <w:r>
-        <w:t>insurance</w:t>
-      </w:r>
-      <w:proofErr w:type="gramEnd"/>
-      <w:r>
-        <w:t xml:space="preserve"> validity – The </w:t>
+        <w:t xml:space="preserve">-insurance validity – The </w:t>
       </w:r>
       <w:r>
         <w:t>validity is reduced by 1 every time you pass through the “Start” field.</w:t>
@@ -1823,7 +1907,25 @@
         <w:pStyle w:val="ListParagraph"/>
       </w:pPr>
       <w:r>
-        <w:t>When you step on “Lottery” field you can buy ticket in you wish and if you have enough money. You can see the ticket price and the possible prizes. If you find 3 same symbols on the one row you will win the prize on the row.</w:t>
+        <w:t xml:space="preserve">When you step on </w:t>
+      </w:r>
+      <w:r>
+        <w:t xml:space="preserve">the </w:t>
+      </w:r>
+      <w:r>
+        <w:t>“Lottery” field you can buy</w:t>
+      </w:r>
+      <w:r>
+        <w:t xml:space="preserve"> a ticket if</w:t>
+      </w:r>
+      <w:r>
+        <w:t xml:space="preserve"> you wish and if you have enough money. You can see the ticket price and the possible prizes. If you find 3</w:t>
+      </w:r>
+      <w:r>
+        <w:t xml:space="preserve"> of the same symbols on</w:t>
+      </w:r>
+      <w:r>
+        <w:t xml:space="preserve"> one row you will win the prize on the row.</w:t>
       </w:r>
     </w:p>
     <w:p>
@@ -1967,10 +2069,28 @@
         </w:drawing>
       </w:r>
       <w:r>
-        <w:t xml:space="preserve">When you step on “Lucky field” you can try your chance by drawing a card. </w:t>
-      </w:r>
-      <w:r>
-        <w:t>Your luck can be good, but also there are misfortune cards.</w:t>
+        <w:t xml:space="preserve">When you step on </w:t>
+      </w:r>
+      <w:r>
+        <w:t xml:space="preserve">the </w:t>
+      </w:r>
+      <w:r>
+        <w:t xml:space="preserve">“Lucky field” you can try your chance by drawing a card. </w:t>
+      </w:r>
+      <w:r>
+        <w:t>Your luck can be goo</w:t>
+      </w:r>
+      <w:r>
+        <w:t>d, but there are misfortunate</w:t>
+      </w:r>
+      <w:r>
+        <w:t xml:space="preserve"> cards</w:t>
+      </w:r>
+      <w:r>
+        <w:t xml:space="preserve"> as well</w:t>
+      </w:r>
+      <w:r>
+        <w:t>.</w:t>
       </w:r>
     </w:p>
     <w:p>
@@ -2068,7 +2188,13 @@
         </w:drawing>
       </w:r>
       <w:r>
-        <w:t>When you step on “Hospital” field you will be healed up to 130% health.</w:t>
+        <w:t xml:space="preserve">When you step on </w:t>
+      </w:r>
+      <w:r>
+        <w:t xml:space="preserve">the </w:t>
+      </w:r>
+      <w:r>
+        <w:t>“Hospital” field you will be healed up to 130% health.</w:t>
       </w:r>
     </w:p>
     <w:p>
@@ -2191,7 +2317,31 @@
         </w:drawing>
       </w:r>
       <w:r>
-        <w:t>The “Cross Road” give you chance to choose the direction you want to continue after it.</w:t>
+        <w:t xml:space="preserve">The “Cross Road” </w:t>
+      </w:r>
+      <w:r>
+        <w:t xml:space="preserve">field </w:t>
+      </w:r>
+      <w:r>
+        <w:t>give</w:t>
+      </w:r>
+      <w:r>
+        <w:t>s</w:t>
+      </w:r>
+      <w:r>
+        <w:t xml:space="preserve"> you </w:t>
+      </w:r>
+      <w:r>
+        <w:t xml:space="preserve">a </w:t>
+      </w:r>
+      <w:r>
+        <w:t>chance to choose the</w:t>
+      </w:r>
+      <w:r>
+        <w:t xml:space="preserve"> direction you want to continue with</w:t>
+      </w:r>
+      <w:r>
+        <w:t>.</w:t>
       </w:r>
     </w:p>
     <w:p>
@@ -2294,7 +2444,31 @@
         </w:drawing>
       </w:r>
       <w:r>
-        <w:t>Every time the last player end his/her turn, disaster could happen. There are 3 types of disasters and these bars show the possibility to happen any of them after the last player end his/her turn.</w:t>
+        <w:t>Every time the last player end</w:t>
+      </w:r>
+      <w:r>
+        <w:t>s</w:t>
+      </w:r>
+      <w:r>
+        <w:t xml:space="preserve"> his/her turn, </w:t>
+      </w:r>
+      <w:r>
+        <w:t xml:space="preserve">a </w:t>
+      </w:r>
+      <w:r>
+        <w:t xml:space="preserve">disaster could happen. There are 3 types of disasters and these bars show the possibility of them </w:t>
+      </w:r>
+      <w:r>
+        <w:t xml:space="preserve">happening </w:t>
+      </w:r>
+      <w:r>
+        <w:t>after the last</w:t>
+      </w:r>
+      <w:r>
+        <w:t xml:space="preserve"> player has finished</w:t>
+      </w:r>
+      <w:r>
+        <w:t xml:space="preserve"> his/her turn.</w:t>
       </w:r>
     </w:p>
     <w:p>
@@ -2310,15 +2484,13 @@
         <w:pStyle w:val="ListParagraph"/>
       </w:pPr>
       <w:r>
-        <w:t>-</w:t>
-      </w:r>
-      <w:proofErr w:type="gramStart"/>
-      <w:r>
-        <w:t>location</w:t>
-      </w:r>
-      <w:proofErr w:type="gramEnd"/>
-      <w:r>
-        <w:t xml:space="preserve"> – field where it happens</w:t>
+        <w:t>-location –</w:t>
+      </w:r>
+      <w:r>
+        <w:t xml:space="preserve"> a definite</w:t>
+      </w:r>
+      <w:r>
+        <w:t xml:space="preserve"> field where it happens</w:t>
       </w:r>
     </w:p>
     <w:p>
@@ -2326,15 +2498,7 @@
         <w:pStyle w:val="ListParagraph"/>
       </w:pPr>
       <w:r>
-        <w:t>-</w:t>
-      </w:r>
-      <w:proofErr w:type="gramStart"/>
-      <w:r>
-        <w:t>type</w:t>
-      </w:r>
-      <w:proofErr w:type="gramEnd"/>
-      <w:r>
-        <w:t xml:space="preserve"> – </w:t>
+        <w:t xml:space="preserve">-type – </w:t>
       </w:r>
       <w:r>
         <w:rPr>
@@ -2348,15 +2512,25 @@
         <w:pStyle w:val="ListParagraph"/>
       </w:pPr>
       <w:r>
-        <w:t>-</w:t>
-      </w:r>
-      <w:proofErr w:type="gramStart"/>
-      <w:r>
-        <w:t>power</w:t>
-      </w:r>
-      <w:proofErr w:type="gramEnd"/>
-      <w:r>
-        <w:t xml:space="preserve"> – More powerful disaster is, more damage it produces.</w:t>
+        <w:t>-power</w:t>
+      </w:r>
+      <w:r>
+        <w:t xml:space="preserve"> – The m</w:t>
+      </w:r>
+      <w:r>
+        <w:t xml:space="preserve">ore powerful </w:t>
+      </w:r>
+      <w:r>
+        <w:t xml:space="preserve">the </w:t>
+      </w:r>
+      <w:r>
+        <w:t xml:space="preserve">disaster is, </w:t>
+      </w:r>
+      <w:r>
+        <w:t xml:space="preserve">the </w:t>
+      </w:r>
+      <w:r>
+        <w:t>more damage it produces.</w:t>
       </w:r>
     </w:p>
     <w:p>
@@ -2436,7 +2610,25 @@
     </w:p>
     <w:p>
       <w:r>
-        <w:t>The earthquake damage buildings’ health. It affect the disaster’s location field and nearby fields also.</w:t>
+        <w:t>The earthquake damage</w:t>
+      </w:r>
+      <w:r>
+        <w:t>s</w:t>
+      </w:r>
+      <w:r>
+        <w:t xml:space="preserve"> buildings’ health. It affect</w:t>
+      </w:r>
+      <w:r>
+        <w:t>s</w:t>
+      </w:r>
+      <w:r>
+        <w:t xml:space="preserve"> the disaster’s locat</w:t>
+      </w:r>
+      <w:r>
+        <w:t>ion field and nearby fields as well</w:t>
+      </w:r>
+      <w:r>
+        <w:t>.</w:t>
       </w:r>
     </w:p>
     <w:p>
@@ -2651,7 +2843,25 @@
         <w:rPr>
           <w:noProof/>
         </w:rPr>
-        <w:t xml:space="preserve">(less than 100%)  the then the length of you move will be: DiceValue – (100 – </w:t>
+        <w:t>(less than 100%)</w:t>
+      </w:r>
+      <w:r>
+        <w:rPr>
+          <w:noProof/>
+        </w:rPr>
+        <w:t xml:space="preserve"> the length of you</w:t>
+      </w:r>
+      <w:r>
+        <w:rPr>
+          <w:noProof/>
+        </w:rPr>
+        <w:t>r</w:t>
+      </w:r>
+      <w:r>
+        <w:rPr>
+          <w:noProof/>
+        </w:rPr>
+        <w:t xml:space="preserve"> move will be: DiceValue – (100 – </w:t>
       </w:r>
       <w:r>
         <w:rPr>
@@ -2775,7 +2985,55 @@
         <w:rPr>
           <w:noProof/>
         </w:rPr>
-        <w:t>If all players but one bankrupt(with negative money amount), the he/she is the winner. Also if the game time finished the most rich player wins. In this case the most rich player is the one with the bigest money balance.</w:t>
+        <w:t>If all players but one bankrupt(with negative money amount), the he/she is the winner</w:t>
+      </w:r>
+      <w:r>
+        <w:rPr>
+          <w:noProof/>
+        </w:rPr>
+        <w:t>. Also if the game’s time finishes the</w:t>
+      </w:r>
+      <w:r>
+        <w:rPr>
+          <w:noProof/>
+        </w:rPr>
+        <w:t xml:space="preserve"> rich</w:t>
+      </w:r>
+      <w:r>
+        <w:rPr>
+          <w:noProof/>
+        </w:rPr>
+        <w:t>est</w:t>
+      </w:r>
+      <w:r>
+        <w:rPr>
+          <w:noProof/>
+        </w:rPr>
+        <w:t xml:space="preserve"> pl</w:t>
+      </w:r>
+      <w:r>
+        <w:rPr>
+          <w:noProof/>
+        </w:rPr>
+        <w:t>ayer wins. In this case the</w:t>
+      </w:r>
+      <w:r>
+        <w:rPr>
+          <w:noProof/>
+        </w:rPr>
+        <w:t xml:space="preserve"> rich</w:t>
+      </w:r>
+      <w:r>
+        <w:rPr>
+          <w:noProof/>
+        </w:rPr>
+        <w:t>est</w:t>
+      </w:r>
+      <w:r>
+        <w:rPr>
+          <w:noProof/>
+        </w:rPr>
+        <w:t xml:space="preserve"> player is the one with the bigest money balance.</w:t>
       </w:r>
     </w:p>
     <w:p>
@@ -6532,7 +6790,7 @@
 </file>
 
 <file path=customXml/itemProps1.xml><?xml version="1.0" encoding="utf-8"?>
-<ds:datastoreItem xmlns:ds="http://schemas.openxmlformats.org/officeDocument/2006/customXml" ds:itemID="{2590BE6D-524B-4B17-8BB2-666346F08E84}">
+<ds:datastoreItem xmlns:ds="http://schemas.openxmlformats.org/officeDocument/2006/customXml" ds:itemID="{44DD2714-2365-44A6-8DE3-20DF84B92F15}">
   <ds:schemaRefs>
     <ds:schemaRef ds:uri="http://schemas.openxmlformats.org/officeDocument/2006/bibliography"/>
   </ds:schemaRefs>
